--- a/dev/docs/Test Dataset Section 21 Specification 20220902 FINAL.docx
+++ b/dev/docs/Test Dataset Section 21 Specification 20220902 FINAL.docx
@@ -1,6 +1,6 @@
 
 <file path=word/document.xml><?xml version="1.0" encoding="utf-8"?>
-<w:document xmlns:wpc="http://schemas.microsoft.com/office/word/2010/wordprocessingCanvas" xmlns:cx="http://schemas.microsoft.com/office/drawing/2014/chartex" xmlns:cx1="http://schemas.microsoft.com/office/drawing/2015/9/8/chartex" xmlns:cx2="http://schemas.microsoft.com/office/drawing/2015/10/21/chartex" xmlns:cx3="http://schemas.microsoft.com/office/drawing/2016/5/9/chartex" xmlns:cx4="http://schemas.microsoft.com/office/drawing/2016/5/10/chartex" xmlns:cx5="http://schemas.microsoft.com/office/drawing/2016/5/11/chartex" xmlns:cx6="http://schemas.microsoft.com/office/drawing/2016/5/12/chartex" xmlns:cx7="http://schemas.microsoft.com/office/drawing/2016/5/13/chartex" xmlns:cx8="http://schemas.microsoft.com/office/drawing/2016/5/14/chartex" xmlns:mc="http://schemas.openxmlformats.org/markup-compatibility/2006" xmlns:aink="http://schemas.microsoft.com/office/drawing/2016/ink" xmlns:am3d="http://schemas.microsoft.com/office/drawing/2017/model3d" xmlns:o="urn:schemas-microsoft-com:office:office" xmlns:oel="http://schemas.microsoft.com/office/2019/extlst" xmlns:r="http://schemas.openxmlformats.org/officeDocument/2006/relationships" xmlns:m="http://schemas.openxmlformats.org/officeDocument/2006/math" xmlns:v="urn:schemas-microsoft-com:vml" xmlns:wp14="http://schemas.microsoft.com/office/word/2010/wordprocessingDrawing" xmlns:wp="http://schemas.openxmlformats.org/drawingml/2006/wordprocessingDrawing" xmlns:w10="urn:schemas-microsoft-com:office:word" xmlns:w="http://schemas.openxmlformats.org/wordprocessingml/2006/main" xmlns:w14="http://schemas.microsoft.com/office/word/2010/wordml" xmlns:w15="http://schemas.microsoft.com/office/word/2012/wordml" xmlns:w16cex="http://schemas.microsoft.com/office/word/2018/wordml/cex" xmlns:w16cid="http://schemas.microsoft.com/office/word/2016/wordml/cid" xmlns:w16="http://schemas.microsoft.com/office/word/2018/wordml" xmlns:w16sdtdh="http://schemas.microsoft.com/office/word/2020/wordml/sdtdatahash" xmlns:w16se="http://schemas.microsoft.com/office/word/2015/wordml/symex" xmlns:wpg="http://schemas.microsoft.com/office/word/2010/wordprocessingGroup" xmlns:wpi="http://schemas.microsoft.com/office/word/2010/wordprocessingInk" xmlns:wne="http://schemas.microsoft.com/office/word/2006/wordml" xmlns:wps="http://schemas.microsoft.com/office/word/2010/wordprocessingShape" mc:Ignorable="w14 w15 w16se w16cid w16 w16cex w16sdtdh wp14">
+<w:document xmlns:wpc="http://schemas.microsoft.com/office/word/2010/wordprocessingCanvas" xmlns:mc="http://schemas.openxmlformats.org/markup-compatibility/2006" xmlns:o="urn:schemas-microsoft-com:office:office" xmlns:r="http://schemas.openxmlformats.org/officeDocument/2006/relationships" xmlns:m="http://schemas.openxmlformats.org/officeDocument/2006/math" xmlns:v="urn:schemas-microsoft-com:vml" xmlns:wp14="http://schemas.microsoft.com/office/word/2010/wordprocessingDrawing" xmlns:wp="http://schemas.openxmlformats.org/drawingml/2006/wordprocessingDrawing" xmlns:w10="urn:schemas-microsoft-com:office:word" xmlns:w="http://schemas.openxmlformats.org/wordprocessingml/2006/main" xmlns:w14="http://schemas.microsoft.com/office/word/2010/wordml" xmlns:w15="http://schemas.microsoft.com/office/word/2012/wordml" xmlns:wpg="http://schemas.microsoft.com/office/word/2010/wordprocessingGroup" xmlns:wpi="http://schemas.microsoft.com/office/word/2010/wordprocessingInk" xmlns:wne="http://schemas.microsoft.com/office/word/2006/wordml" xmlns:wps="http://schemas.microsoft.com/office/word/2010/wordprocessingShape" mc:Ignorable="w14 w15 wp14">
   <w:body>
     <w:p>
       <w:pPr>
@@ -1084,16 +1084,16 @@
     </w:p>
     <w:tbl>
       <w:tblPr>
-        <w:tblW w:w="10745" w:type="dxa"/>
+        <w:tblW w:w="10659" w:type="dxa"/>
         <w:jc w:val="center"/>
         <w:tblLayout w:type="fixed"/>
         <w:tblLook w:val="04A0" w:firstRow="1" w:lastRow="0" w:firstColumn="1" w:lastColumn="0" w:noHBand="0" w:noVBand="1"/>
       </w:tblPr>
       <w:tblGrid>
         <w:gridCol w:w="1790"/>
-        <w:gridCol w:w="516"/>
-        <w:gridCol w:w="349"/>
-        <w:gridCol w:w="926"/>
+        <w:gridCol w:w="779"/>
+        <w:gridCol w:w="126"/>
+        <w:gridCol w:w="800"/>
         <w:gridCol w:w="7164"/>
       </w:tblGrid>
       <w:tr>
@@ -1134,13 +1134,14 @@
                 <w:sz w:val="20"/>
                 <w:szCs w:val="20"/>
               </w:rPr>
+              <w:lastRenderedPageBreak/>
               <w:t>Reference</w:t>
             </w:r>
           </w:p>
         </w:tc>
         <w:tc>
           <w:tcPr>
-            <w:tcW w:w="1791" w:type="dxa"/>
+            <w:tcW w:w="1705" w:type="dxa"/>
             <w:gridSpan w:val="3"/>
             <w:tcBorders>
               <w:top w:val="single" w:sz="4" w:space="0" w:color="auto"/>
@@ -1202,8 +1203,8 @@
         </w:trPr>
         <w:tc>
           <w:tcPr>
-            <w:tcW w:w="2306" w:type="dxa"/>
-            <w:gridSpan w:val="2"/>
+            <w:tcW w:w="2695" w:type="dxa"/>
+            <w:gridSpan w:val="3"/>
             <w:tcBorders>
               <w:top w:val="nil"/>
               <w:left w:val="single" w:sz="4" w:space="0" w:color="auto"/>
@@ -1240,8 +1241,8 @@
         </w:tc>
         <w:tc>
           <w:tcPr>
-            <w:tcW w:w="8439" w:type="dxa"/>
-            <w:gridSpan w:val="3"/>
+            <w:tcW w:w="7964" w:type="dxa"/>
+            <w:gridSpan w:val="2"/>
             <w:tcBorders>
               <w:top w:val="single" w:sz="4" w:space="0" w:color="auto"/>
               <w:left w:val="nil"/>
@@ -1281,8 +1282,8 @@
         </w:trPr>
         <w:tc>
           <w:tcPr>
-            <w:tcW w:w="2655" w:type="dxa"/>
-            <w:gridSpan w:val="3"/>
+            <w:tcW w:w="2569" w:type="dxa"/>
+            <w:gridSpan w:val="2"/>
             <w:tcBorders>
               <w:top w:val="single" w:sz="4" w:space="0" w:color="auto"/>
               <w:left w:val="single" w:sz="4" w:space="0" w:color="auto"/>
@@ -1319,7 +1320,7 @@
         <w:tc>
           <w:tcPr>
             <w:tcW w:w="8090" w:type="dxa"/>
-            <w:gridSpan w:val="2"/>
+            <w:gridSpan w:val="3"/>
             <w:tcBorders>
               <w:top w:val="single" w:sz="4" w:space="0" w:color="auto"/>
               <w:left w:val="single" w:sz="4" w:space="0" w:color="auto"/>
@@ -1359,8 +1360,8 @@
         </w:trPr>
         <w:tc>
           <w:tcPr>
-            <w:tcW w:w="2655" w:type="dxa"/>
-            <w:gridSpan w:val="3"/>
+            <w:tcW w:w="2569" w:type="dxa"/>
+            <w:gridSpan w:val="2"/>
             <w:tcBorders>
               <w:top w:val="single" w:sz="4" w:space="0" w:color="auto"/>
               <w:left w:val="single" w:sz="4" w:space="0" w:color="auto"/>
@@ -1385,16 +1386,47 @@
                 <w:rFonts w:ascii="Calibri" w:eastAsia="Times New Roman" w:hAnsi="Calibri" w:cs="Calibri"/>
                 <w:sz w:val="20"/>
                 <w:szCs w:val="20"/>
-                <w:highlight w:val="yellow"/>
-              </w:rPr>
-              <w:t>32°20'25.03"S  60°54'41.85"E</w:t>
+              </w:rPr>
+              <w:t>32-16</w:t>
+            </w:r>
+            <w:r>
+              <w:rPr>
+                <w:rFonts w:ascii="Calibri" w:eastAsia="Times New Roman" w:hAnsi="Calibri" w:cs="Calibri"/>
+                <w:sz w:val="20"/>
+                <w:szCs w:val="20"/>
+              </w:rPr>
+              <w:t>.211</w:t>
+            </w:r>
+            <w:r>
+              <w:rPr>
+                <w:rFonts w:ascii="Calibri" w:eastAsia="Times New Roman" w:hAnsi="Calibri" w:cs="Calibri"/>
+                <w:sz w:val="20"/>
+                <w:szCs w:val="20"/>
+              </w:rPr>
+              <w:t>S, 62-11</w:t>
+            </w:r>
+            <w:r>
+              <w:rPr>
+                <w:rFonts w:ascii="Calibri" w:eastAsia="Times New Roman" w:hAnsi="Calibri" w:cs="Calibri"/>
+                <w:sz w:val="20"/>
+                <w:szCs w:val="20"/>
+              </w:rPr>
+              <w:t>.9495</w:t>
+            </w:r>
+            <w:r>
+              <w:rPr>
+                <w:rFonts w:ascii="Calibri" w:eastAsia="Times New Roman" w:hAnsi="Calibri" w:cs="Calibri"/>
+                <w:sz w:val="20"/>
+                <w:szCs w:val="20"/>
+              </w:rPr>
+              <w:t>E</w:t>
             </w:r>
           </w:p>
         </w:tc>
         <w:tc>
           <w:tcPr>
             <w:tcW w:w="8090" w:type="dxa"/>
-            <w:gridSpan w:val="2"/>
+            <w:gridSpan w:val="3"/>
             <w:tcBorders>
               <w:top w:val="single" w:sz="4" w:space="0" w:color="auto"/>
               <w:left w:val="single" w:sz="4" w:space="0" w:color="auto"/>
@@ -2195,8 +2227,8 @@
         </w:trPr>
         <w:tc>
           <w:tcPr>
-            <w:tcW w:w="2306" w:type="dxa"/>
-            <w:gridSpan w:val="2"/>
+            <w:tcW w:w="2695" w:type="dxa"/>
+            <w:gridSpan w:val="3"/>
             <w:tcBorders>
               <w:top w:val="single" w:sz="4" w:space="0" w:color="auto"/>
               <w:left w:val="single" w:sz="4" w:space="0" w:color="auto"/>
@@ -2231,8 +2263,8 @@
         </w:tc>
         <w:tc>
           <w:tcPr>
-            <w:tcW w:w="8439" w:type="dxa"/>
-            <w:gridSpan w:val="3"/>
+            <w:tcW w:w="7964" w:type="dxa"/>
+            <w:gridSpan w:val="2"/>
             <w:tcBorders>
               <w:top w:val="single" w:sz="4" w:space="0" w:color="auto"/>
               <w:left w:val="nil"/>
@@ -2260,6 +2292,49 @@
                 <w:lang w:val="en-GB" w:eastAsia="en-GB"/>
               </w:rPr>
             </w:pPr>
+            <w:r>
+              <w:rPr>
+                <w:noProof/>
+                <w:lang w:val="en-US" w:eastAsia="en-US"/>
+              </w:rPr>
+              <w:drawing>
+                <wp:inline distT="0" distB="0" distL="0" distR="0" wp14:anchorId="0DE5987C" wp14:editId="3C17986D">
+                  <wp:extent cx="1609725" cy="876300"/>
+                  <wp:effectExtent l="0" t="0" r="9525" b="0"/>
+                  <wp:docPr id="1" name="Picture 1"/>
+                  <wp:cNvGraphicFramePr>
+                    <a:graphicFrameLocks xmlns:a="http://schemas.openxmlformats.org/drawingml/2006/main" noChangeAspect="1"/>
+                  </wp:cNvGraphicFramePr>
+                  <a:graphic xmlns:a="http://schemas.openxmlformats.org/drawingml/2006/main">
+                    <a:graphicData uri="http://schemas.openxmlformats.org/drawingml/2006/picture">
+                      <pic:pic xmlns:pic="http://schemas.openxmlformats.org/drawingml/2006/picture">
+                        <pic:nvPicPr>
+                          <pic:cNvPr id="1" name=""/>
+                          <pic:cNvPicPr/>
+                        </pic:nvPicPr>
+                        <pic:blipFill>
+                          <a:blip r:embed="rId12"/>
+                          <a:stretch>
+                            <a:fillRect/>
+                          </a:stretch>
+                        </pic:blipFill>
+                        <pic:spPr>
+                          <a:xfrm>
+                            <a:off x="0" y="0"/>
+                            <a:ext cx="1609725" cy="876300"/>
+                          </a:xfrm>
+                          <a:prstGeom prst="rect">
+                            <a:avLst/>
+                          </a:prstGeom>
+                        </pic:spPr>
+                      </pic:pic>
+                    </a:graphicData>
+                  </a:graphic>
+                </wp:inline>
+              </w:drawing>
+            </w:r>
+            <w:bookmarkStart w:id="0" w:name="_GoBack"/>
+            <w:bookmarkEnd w:id="0"/>
           </w:p>
           <w:p>
             <w:pPr>
@@ -2583,9 +2658,40 @@
                 <w:rFonts w:ascii="Calibri" w:eastAsia="Times New Roman" w:hAnsi="Calibri" w:cs="Calibri"/>
                 <w:sz w:val="20"/>
                 <w:szCs w:val="20"/>
-                <w:highlight w:val="yellow"/>
-              </w:rPr>
-              <w:t>32°20'25.03"S  60°54'41.85"E</w:t>
+              </w:rPr>
+              <w:t>32-16</w:t>
+            </w:r>
+            <w:r>
+              <w:rPr>
+                <w:rFonts w:ascii="Calibri" w:eastAsia="Times New Roman" w:hAnsi="Calibri" w:cs="Calibri"/>
+                <w:sz w:val="20"/>
+                <w:szCs w:val="20"/>
+              </w:rPr>
+              <w:t>.265</w:t>
+            </w:r>
+            <w:r>
+              <w:rPr>
+                <w:rFonts w:ascii="Calibri" w:eastAsia="Times New Roman" w:hAnsi="Calibri" w:cs="Calibri"/>
+                <w:sz w:val="20"/>
+                <w:szCs w:val="20"/>
+              </w:rPr>
+              <w:t>S, 62-13</w:t>
+            </w:r>
+            <w:r>
+              <w:rPr>
+                <w:rFonts w:ascii="Calibri" w:eastAsia="Times New Roman" w:hAnsi="Calibri" w:cs="Calibri"/>
+                <w:sz w:val="20"/>
+                <w:szCs w:val="20"/>
+              </w:rPr>
+              <w:t>.751</w:t>
+            </w:r>
+            <w:r>
+              <w:rPr>
+                <w:rFonts w:ascii="Calibri" w:eastAsia="Times New Roman" w:hAnsi="Calibri" w:cs="Calibri"/>
+                <w:sz w:val="20"/>
+                <w:szCs w:val="20"/>
+              </w:rPr>
+              <w:t>E</w:t>
             </w:r>
           </w:p>
         </w:tc>
@@ -2854,6 +2960,7 @@
                 <w:sz w:val="20"/>
                 <w:szCs w:val="20"/>
               </w:rPr>
+              <w:lastRenderedPageBreak/>
               <w:t>Feature name</w:t>
             </w:r>
           </w:p>
@@ -2877,7 +2984,6 @@
                 <w:sz w:val="20"/>
                 <w:szCs w:val="20"/>
               </w:rPr>
-              <w:lastRenderedPageBreak/>
               <w:t>name – “</w:t>
             </w:r>
             <w:r>
@@ -3541,6 +3647,14 @@
                 <w:szCs w:val="20"/>
               </w:rPr>
               <w:t xml:space="preserve"> 12 (new danger marking) </w:t>
+            </w:r>
+            <w:r>
+              <w:rPr>
+                <w:rFonts w:eastAsia="Times New Roman" w:cstheme="minorHAnsi"/>
+                <w:sz w:val="20"/>
+                <w:szCs w:val="20"/>
+              </w:rPr>
+              <w:t>(Emergency wreck marking)</w:t>
             </w:r>
           </w:p>
           <w:p>
@@ -3619,6 +3733,47 @@
                 <w:lang w:val="en-GB" w:eastAsia="en-GB"/>
               </w:rPr>
             </w:pPr>
+            <w:r>
+              <w:rPr>
+                <w:noProof/>
+                <w:lang w:val="en-US" w:eastAsia="en-US"/>
+              </w:rPr>
+              <w:drawing>
+                <wp:inline distT="0" distB="0" distL="0" distR="0" wp14:anchorId="00D096CF" wp14:editId="5D362165">
+                  <wp:extent cx="4505325" cy="1095375"/>
+                  <wp:effectExtent l="0" t="0" r="9525" b="9525"/>
+                  <wp:docPr id="2" name="Picture 2"/>
+                  <wp:cNvGraphicFramePr>
+                    <a:graphicFrameLocks xmlns:a="http://schemas.openxmlformats.org/drawingml/2006/main" noChangeAspect="1"/>
+                  </wp:cNvGraphicFramePr>
+                  <a:graphic xmlns:a="http://schemas.openxmlformats.org/drawingml/2006/main">
+                    <a:graphicData uri="http://schemas.openxmlformats.org/drawingml/2006/picture">
+                      <pic:pic xmlns:pic="http://schemas.openxmlformats.org/drawingml/2006/picture">
+                        <pic:nvPicPr>
+                          <pic:cNvPr id="1" name=""/>
+                          <pic:cNvPicPr/>
+                        </pic:nvPicPr>
+                        <pic:blipFill>
+                          <a:blip r:embed="rId13"/>
+                          <a:stretch>
+                            <a:fillRect/>
+                          </a:stretch>
+                        </pic:blipFill>
+                        <pic:spPr>
+                          <a:xfrm>
+                            <a:off x="0" y="0"/>
+                            <a:ext cx="4505325" cy="1095375"/>
+                          </a:xfrm>
+                          <a:prstGeom prst="rect">
+                            <a:avLst/>
+                          </a:prstGeom>
+                        </pic:spPr>
+                      </pic:pic>
+                    </a:graphicData>
+                  </a:graphic>
+                </wp:inline>
+              </w:drawing>
+            </w:r>
           </w:p>
           <w:p>
             <w:pPr>
@@ -3956,9 +4111,40 @@
                 <w:rFonts w:ascii="Calibri" w:eastAsia="Times New Roman" w:hAnsi="Calibri" w:cs="Calibri"/>
                 <w:sz w:val="20"/>
                 <w:szCs w:val="20"/>
-                <w:highlight w:val="yellow"/>
-              </w:rPr>
-              <w:t>32°20'25.03"S  60°54'41.85"E</w:t>
+              </w:rPr>
+              <w:t>32-14</w:t>
+            </w:r>
+            <w:r>
+              <w:rPr>
+                <w:rFonts w:ascii="Calibri" w:eastAsia="Times New Roman" w:hAnsi="Calibri" w:cs="Calibri"/>
+                <w:sz w:val="20"/>
+                <w:szCs w:val="20"/>
+              </w:rPr>
+              <w:t>.9301</w:t>
+            </w:r>
+            <w:r>
+              <w:rPr>
+                <w:rFonts w:ascii="Calibri" w:eastAsia="Times New Roman" w:hAnsi="Calibri" w:cs="Calibri"/>
+                <w:sz w:val="20"/>
+                <w:szCs w:val="20"/>
+              </w:rPr>
+              <w:t>S, 62-11</w:t>
+            </w:r>
+            <w:r>
+              <w:rPr>
+                <w:rFonts w:ascii="Calibri" w:eastAsia="Times New Roman" w:hAnsi="Calibri" w:cs="Calibri"/>
+                <w:sz w:val="20"/>
+                <w:szCs w:val="20"/>
+              </w:rPr>
+              <w:t>.2508</w:t>
+            </w:r>
+            <w:r>
+              <w:rPr>
+                <w:rFonts w:ascii="Calibri" w:eastAsia="Times New Roman" w:hAnsi="Calibri" w:cs="Calibri"/>
+                <w:sz w:val="20"/>
+                <w:szCs w:val="20"/>
+              </w:rPr>
+              <w:t>E</w:t>
             </w:r>
           </w:p>
         </w:tc>
@@ -4317,6 +4503,7 @@
                 <w:sz w:val="20"/>
                 <w:szCs w:val="20"/>
               </w:rPr>
+              <w:lastRenderedPageBreak/>
               <w:t>estimated range of transmission</w:t>
             </w:r>
             <w:r>
@@ -4529,6 +4716,47 @@
                 <w:lang w:val="en-GB" w:eastAsia="en-GB"/>
               </w:rPr>
             </w:pPr>
+            <w:r>
+              <w:rPr>
+                <w:noProof/>
+                <w:lang w:val="en-US" w:eastAsia="en-US"/>
+              </w:rPr>
+              <w:drawing>
+                <wp:inline distT="0" distB="0" distL="0" distR="0" wp14:anchorId="1C2B2D60" wp14:editId="3F786EC0">
+                  <wp:extent cx="1543050" cy="723900"/>
+                  <wp:effectExtent l="0" t="0" r="0" b="0"/>
+                  <wp:docPr id="5" name="Picture 5"/>
+                  <wp:cNvGraphicFramePr>
+                    <a:graphicFrameLocks xmlns:a="http://schemas.openxmlformats.org/drawingml/2006/main" noChangeAspect="1"/>
+                  </wp:cNvGraphicFramePr>
+                  <a:graphic xmlns:a="http://schemas.openxmlformats.org/drawingml/2006/main">
+                    <a:graphicData uri="http://schemas.openxmlformats.org/drawingml/2006/picture">
+                      <pic:pic xmlns:pic="http://schemas.openxmlformats.org/drawingml/2006/picture">
+                        <pic:nvPicPr>
+                          <pic:cNvPr id="1" name=""/>
+                          <pic:cNvPicPr/>
+                        </pic:nvPicPr>
+                        <pic:blipFill>
+                          <a:blip r:embed="rId14"/>
+                          <a:stretch>
+                            <a:fillRect/>
+                          </a:stretch>
+                        </pic:blipFill>
+                        <pic:spPr>
+                          <a:xfrm>
+                            <a:off x="0" y="0"/>
+                            <a:ext cx="1543050" cy="723900"/>
+                          </a:xfrm>
+                          <a:prstGeom prst="rect">
+                            <a:avLst/>
+                          </a:prstGeom>
+                        </pic:spPr>
+                      </pic:pic>
+                    </a:graphicData>
+                  </a:graphic>
+                </wp:inline>
+              </w:drawing>
+            </w:r>
           </w:p>
           <w:p>
             <w:pPr>
@@ -4874,9 +5102,32 @@
                 <w:rFonts w:ascii="Calibri" w:eastAsia="Times New Roman" w:hAnsi="Calibri" w:cs="Calibri"/>
                 <w:sz w:val="20"/>
                 <w:szCs w:val="20"/>
-                <w:highlight w:val="yellow"/>
-              </w:rPr>
-              <w:t>32°20'25.03"S  60°54'41.85"E</w:t>
+              </w:rPr>
+              <w:t>32-14</w:t>
+            </w:r>
+            <w:r>
+              <w:rPr>
+                <w:rFonts w:ascii="Calibri" w:eastAsia="Times New Roman" w:hAnsi="Calibri" w:cs="Calibri"/>
+                <w:sz w:val="20"/>
+                <w:szCs w:val="20"/>
+              </w:rPr>
+              <w:t>.8667S, 62-14</w:t>
+            </w:r>
+            <w:r>
+              <w:rPr>
+                <w:rFonts w:ascii="Calibri" w:eastAsia="Times New Roman" w:hAnsi="Calibri" w:cs="Calibri"/>
+                <w:sz w:val="20"/>
+                <w:szCs w:val="20"/>
+              </w:rPr>
+              <w:t>.1455</w:t>
+            </w:r>
+            <w:r>
+              <w:rPr>
+                <w:rFonts w:ascii="Calibri" w:eastAsia="Times New Roman" w:hAnsi="Calibri" w:cs="Calibri"/>
+                <w:sz w:val="20"/>
+                <w:szCs w:val="20"/>
+              </w:rPr>
+              <w:t>E</w:t>
             </w:r>
           </w:p>
         </w:tc>
@@ -5463,6 +5714,47 @@
                 <w:lang w:val="en-GB" w:eastAsia="en-GB"/>
               </w:rPr>
             </w:pPr>
+            <w:r>
+              <w:rPr>
+                <w:noProof/>
+                <w:lang w:val="en-US" w:eastAsia="en-US"/>
+              </w:rPr>
+              <w:drawing>
+                <wp:inline distT="0" distB="0" distL="0" distR="0" wp14:anchorId="788CF752" wp14:editId="52F900CB">
+                  <wp:extent cx="1581150" cy="723900"/>
+                  <wp:effectExtent l="0" t="0" r="0" b="0"/>
+                  <wp:docPr id="4" name="Picture 4"/>
+                  <wp:cNvGraphicFramePr>
+                    <a:graphicFrameLocks xmlns:a="http://schemas.openxmlformats.org/drawingml/2006/main" noChangeAspect="1"/>
+                  </wp:cNvGraphicFramePr>
+                  <a:graphic xmlns:a="http://schemas.openxmlformats.org/drawingml/2006/main">
+                    <a:graphicData uri="http://schemas.openxmlformats.org/drawingml/2006/picture">
+                      <pic:pic xmlns:pic="http://schemas.openxmlformats.org/drawingml/2006/picture">
+                        <pic:nvPicPr>
+                          <pic:cNvPr id="1" name=""/>
+                          <pic:cNvPicPr/>
+                        </pic:nvPicPr>
+                        <pic:blipFill>
+                          <a:blip r:embed="rId15"/>
+                          <a:stretch>
+                            <a:fillRect/>
+                          </a:stretch>
+                        </pic:blipFill>
+                        <pic:spPr>
+                          <a:xfrm>
+                            <a:off x="0" y="0"/>
+                            <a:ext cx="1581150" cy="723900"/>
+                          </a:xfrm>
+                          <a:prstGeom prst="rect">
+                            <a:avLst/>
+                          </a:prstGeom>
+                        </pic:spPr>
+                      </pic:pic>
+                    </a:graphicData>
+                  </a:graphic>
+                </wp:inline>
+              </w:drawing>
+            </w:r>
           </w:p>
           <w:p>
             <w:pPr>
@@ -5498,8 +5790,7 @@
       </w:pPr>
     </w:p>
     <w:sectPr>
-      <w:headerReference w:type="default" r:id="rId12"/>
-      <w:footerReference w:type="default" r:id="rId13"/>
+      <w:footerReference w:type="default" r:id="rId16"/>
       <w:pgSz w:w="12240" w:h="15840"/>
       <w:pgMar w:top="720" w:right="720" w:bottom="720" w:left="720" w:header="720" w:footer="720" w:gutter="0"/>
       <w:cols w:space="720"/>
@@ -5510,7 +5801,7 @@
 </file>
 
 <file path=word/endnotes.xml><?xml version="1.0" encoding="utf-8"?>
-<w:endnotes xmlns:wpc="http://schemas.microsoft.com/office/word/2010/wordprocessingCanvas" xmlns:cx="http://schemas.microsoft.com/office/drawing/2014/chartex" xmlns:cx1="http://schemas.microsoft.com/office/drawing/2015/9/8/chartex" xmlns:cx2="http://schemas.microsoft.com/office/drawing/2015/10/21/chartex" xmlns:cx3="http://schemas.microsoft.com/office/drawing/2016/5/9/chartex" xmlns:cx4="http://schemas.microsoft.com/office/drawing/2016/5/10/chartex" xmlns:cx5="http://schemas.microsoft.com/office/drawing/2016/5/11/chartex" xmlns:cx6="http://schemas.microsoft.com/office/drawing/2016/5/12/chartex" xmlns:cx7="http://schemas.microsoft.com/office/drawing/2016/5/13/chartex" xmlns:cx8="http://schemas.microsoft.com/office/drawing/2016/5/14/chartex" xmlns:mc="http://schemas.openxmlformats.org/markup-compatibility/2006" xmlns:aink="http://schemas.microsoft.com/office/drawing/2016/ink" xmlns:am3d="http://schemas.microsoft.com/office/drawing/2017/model3d" xmlns:o="urn:schemas-microsoft-com:office:office" xmlns:oel="http://schemas.microsoft.com/office/2019/extlst" xmlns:r="http://schemas.openxmlformats.org/officeDocument/2006/relationships" xmlns:m="http://schemas.openxmlformats.org/officeDocument/2006/math" xmlns:v="urn:schemas-microsoft-com:vml" xmlns:wp14="http://schemas.microsoft.com/office/word/2010/wordprocessingDrawing" xmlns:wp="http://schemas.openxmlformats.org/drawingml/2006/wordprocessingDrawing" xmlns:w10="urn:schemas-microsoft-com:office:word" xmlns:w="http://schemas.openxmlformats.org/wordprocessingml/2006/main" xmlns:w14="http://schemas.microsoft.com/office/word/2010/wordml" xmlns:w15="http://schemas.microsoft.com/office/word/2012/wordml" xmlns:w16cex="http://schemas.microsoft.com/office/word/2018/wordml/cex" xmlns:w16cid="http://schemas.microsoft.com/office/word/2016/wordml/cid" xmlns:w16="http://schemas.microsoft.com/office/word/2018/wordml" xmlns:w16sdtdh="http://schemas.microsoft.com/office/word/2020/wordml/sdtdatahash" xmlns:w16se="http://schemas.microsoft.com/office/word/2015/wordml/symex" xmlns:wpg="http://schemas.microsoft.com/office/word/2010/wordprocessingGroup" xmlns:wpi="http://schemas.microsoft.com/office/word/2010/wordprocessingInk" xmlns:wne="http://schemas.microsoft.com/office/word/2006/wordml" xmlns:wps="http://schemas.microsoft.com/office/word/2010/wordprocessingShape" mc:Ignorable="w14 w15 w16se w16cid w16 w16cex w16sdtdh wp14">
+<w:endnotes xmlns:wpc="http://schemas.microsoft.com/office/word/2010/wordprocessingCanvas" xmlns:mc="http://schemas.openxmlformats.org/markup-compatibility/2006" xmlns:o="urn:schemas-microsoft-com:office:office" xmlns:r="http://schemas.openxmlformats.org/officeDocument/2006/relationships" xmlns:m="http://schemas.openxmlformats.org/officeDocument/2006/math" xmlns:v="urn:schemas-microsoft-com:vml" xmlns:wp14="http://schemas.microsoft.com/office/word/2010/wordprocessingDrawing" xmlns:wp="http://schemas.openxmlformats.org/drawingml/2006/wordprocessingDrawing" xmlns:w10="urn:schemas-microsoft-com:office:word" xmlns:w="http://schemas.openxmlformats.org/wordprocessingml/2006/main" xmlns:w14="http://schemas.microsoft.com/office/word/2010/wordml" xmlns:w15="http://schemas.microsoft.com/office/word/2012/wordml" xmlns:wpg="http://schemas.microsoft.com/office/word/2010/wordprocessingGroup" xmlns:wpi="http://schemas.microsoft.com/office/word/2010/wordprocessingInk" xmlns:wne="http://schemas.microsoft.com/office/word/2006/wordml" xmlns:wps="http://schemas.microsoft.com/office/word/2010/wordprocessingShape" mc:Ignorable="w14 w15 wp14">
   <w:endnote w:type="separator" w:id="-1">
     <w:p>
       <w:pPr>
@@ -5535,7 +5826,7 @@
 </file>
 
 <file path=word/footer1.xml><?xml version="1.0" encoding="utf-8"?>
-<w:ftr xmlns:wpc="http://schemas.microsoft.com/office/word/2010/wordprocessingCanvas" xmlns:cx="http://schemas.microsoft.com/office/drawing/2014/chartex" xmlns:cx1="http://schemas.microsoft.com/office/drawing/2015/9/8/chartex" xmlns:cx2="http://schemas.microsoft.com/office/drawing/2015/10/21/chartex" xmlns:cx3="http://schemas.microsoft.com/office/drawing/2016/5/9/chartex" xmlns:cx4="http://schemas.microsoft.com/office/drawing/2016/5/10/chartex" xmlns:cx5="http://schemas.microsoft.com/office/drawing/2016/5/11/chartex" xmlns:cx6="http://schemas.microsoft.com/office/drawing/2016/5/12/chartex" xmlns:cx7="http://schemas.microsoft.com/office/drawing/2016/5/13/chartex" xmlns:cx8="http://schemas.microsoft.com/office/drawing/2016/5/14/chartex" xmlns:mc="http://schemas.openxmlformats.org/markup-compatibility/2006" xmlns:aink="http://schemas.microsoft.com/office/drawing/2016/ink" xmlns:am3d="http://schemas.microsoft.com/office/drawing/2017/model3d" xmlns:o="urn:schemas-microsoft-com:office:office" xmlns:oel="http://schemas.microsoft.com/office/2019/extlst" xmlns:r="http://schemas.openxmlformats.org/officeDocument/2006/relationships" xmlns:m="http://schemas.openxmlformats.org/officeDocument/2006/math" xmlns:v="urn:schemas-microsoft-com:vml" xmlns:wp14="http://schemas.microsoft.com/office/word/2010/wordprocessingDrawing" xmlns:wp="http://schemas.openxmlformats.org/drawingml/2006/wordprocessingDrawing" xmlns:w10="urn:schemas-microsoft-com:office:word" xmlns:w="http://schemas.openxmlformats.org/wordprocessingml/2006/main" xmlns:w14="http://schemas.microsoft.com/office/word/2010/wordml" xmlns:w15="http://schemas.microsoft.com/office/word/2012/wordml" xmlns:w16cex="http://schemas.microsoft.com/office/word/2018/wordml/cex" xmlns:w16cid="http://schemas.microsoft.com/office/word/2016/wordml/cid" xmlns:w16="http://schemas.microsoft.com/office/word/2018/wordml" xmlns:w16sdtdh="http://schemas.microsoft.com/office/word/2020/wordml/sdtdatahash" xmlns:w16se="http://schemas.microsoft.com/office/word/2015/wordml/symex" xmlns:wpg="http://schemas.microsoft.com/office/word/2010/wordprocessingGroup" xmlns:wpi="http://schemas.microsoft.com/office/word/2010/wordprocessingInk" xmlns:wne="http://schemas.microsoft.com/office/word/2006/wordml" xmlns:wps="http://schemas.microsoft.com/office/word/2010/wordprocessingShape" mc:Ignorable="w14 w15 w16se w16cid w16 w16cex w16sdtdh wp14">
+<w:ftr xmlns:wpc="http://schemas.microsoft.com/office/word/2010/wordprocessingCanvas" xmlns:mc="http://schemas.openxmlformats.org/markup-compatibility/2006" xmlns:o="urn:schemas-microsoft-com:office:office" xmlns:r="http://schemas.openxmlformats.org/officeDocument/2006/relationships" xmlns:m="http://schemas.openxmlformats.org/officeDocument/2006/math" xmlns:v="urn:schemas-microsoft-com:vml" xmlns:wp14="http://schemas.microsoft.com/office/word/2010/wordprocessingDrawing" xmlns:wp="http://schemas.openxmlformats.org/drawingml/2006/wordprocessingDrawing" xmlns:w10="urn:schemas-microsoft-com:office:word" xmlns:w="http://schemas.openxmlformats.org/wordprocessingml/2006/main" xmlns:w14="http://schemas.microsoft.com/office/word/2010/wordml" xmlns:w15="http://schemas.microsoft.com/office/word/2012/wordml" xmlns:wpg="http://schemas.microsoft.com/office/word/2010/wordprocessingGroup" xmlns:wpi="http://schemas.microsoft.com/office/word/2010/wordprocessingInk" xmlns:wne="http://schemas.microsoft.com/office/word/2006/wordml" xmlns:wps="http://schemas.microsoft.com/office/word/2010/wordprocessingShape" mc:Ignorable="w14 w15 wp14">
   <w:sdt>
     <w:sdtPr>
       <w:id w:val="-1319574092"/>
@@ -5568,7 +5859,7 @@
           <w:rPr>
             <w:noProof/>
           </w:rPr>
-          <w:t>2</w:t>
+          <w:t>4</w:t>
         </w:r>
         <w:r>
           <w:rPr>
@@ -5588,7 +5879,7 @@
 </file>
 
 <file path=word/footnotes.xml><?xml version="1.0" encoding="utf-8"?>
-<w:footnotes xmlns:wpc="http://schemas.microsoft.com/office/word/2010/wordprocessingCanvas" xmlns:cx="http://schemas.microsoft.com/office/drawing/2014/chartex" xmlns:cx1="http://schemas.microsoft.com/office/drawing/2015/9/8/chartex" xmlns:cx2="http://schemas.microsoft.com/office/drawing/2015/10/21/chartex" xmlns:cx3="http://schemas.microsoft.com/office/drawing/2016/5/9/chartex" xmlns:cx4="http://schemas.microsoft.com/office/drawing/2016/5/10/chartex" xmlns:cx5="http://schemas.microsoft.com/office/drawing/2016/5/11/chartex" xmlns:cx6="http://schemas.microsoft.com/office/drawing/2016/5/12/chartex" xmlns:cx7="http://schemas.microsoft.com/office/drawing/2016/5/13/chartex" xmlns:cx8="http://schemas.microsoft.com/office/drawing/2016/5/14/chartex" xmlns:mc="http://schemas.openxmlformats.org/markup-compatibility/2006" xmlns:aink="http://schemas.microsoft.com/office/drawing/2016/ink" xmlns:am3d="http://schemas.microsoft.com/office/drawing/2017/model3d" xmlns:o="urn:schemas-microsoft-com:office:office" xmlns:oel="http://schemas.microsoft.com/office/2019/extlst" xmlns:r="http://schemas.openxmlformats.org/officeDocument/2006/relationships" xmlns:m="http://schemas.openxmlformats.org/officeDocument/2006/math" xmlns:v="urn:schemas-microsoft-com:vml" xmlns:wp14="http://schemas.microsoft.com/office/word/2010/wordprocessingDrawing" xmlns:wp="http://schemas.openxmlformats.org/drawingml/2006/wordprocessingDrawing" xmlns:w10="urn:schemas-microsoft-com:office:word" xmlns:w="http://schemas.openxmlformats.org/wordprocessingml/2006/main" xmlns:w14="http://schemas.microsoft.com/office/word/2010/wordml" xmlns:w15="http://schemas.microsoft.com/office/word/2012/wordml" xmlns:w16cex="http://schemas.microsoft.com/office/word/2018/wordml/cex" xmlns:w16cid="http://schemas.microsoft.com/office/word/2016/wordml/cid" xmlns:w16="http://schemas.microsoft.com/office/word/2018/wordml" xmlns:w16sdtdh="http://schemas.microsoft.com/office/word/2020/wordml/sdtdatahash" xmlns:w16se="http://schemas.microsoft.com/office/word/2015/wordml/symex" xmlns:wpg="http://schemas.microsoft.com/office/word/2010/wordprocessingGroup" xmlns:wpi="http://schemas.microsoft.com/office/word/2010/wordprocessingInk" xmlns:wne="http://schemas.microsoft.com/office/word/2006/wordml" xmlns:wps="http://schemas.microsoft.com/office/word/2010/wordprocessingShape" mc:Ignorable="w14 w15 w16se w16cid w16 w16cex w16sdtdh wp14">
+<w:footnotes xmlns:wpc="http://schemas.microsoft.com/office/word/2010/wordprocessingCanvas" xmlns:mc="http://schemas.openxmlformats.org/markup-compatibility/2006" xmlns:o="urn:schemas-microsoft-com:office:office" xmlns:r="http://schemas.openxmlformats.org/officeDocument/2006/relationships" xmlns:m="http://schemas.openxmlformats.org/officeDocument/2006/math" xmlns:v="urn:schemas-microsoft-com:vml" xmlns:wp14="http://schemas.microsoft.com/office/word/2010/wordprocessingDrawing" xmlns:wp="http://schemas.openxmlformats.org/drawingml/2006/wordprocessingDrawing" xmlns:w10="urn:schemas-microsoft-com:office:word" xmlns:w="http://schemas.openxmlformats.org/wordprocessingml/2006/main" xmlns:w14="http://schemas.microsoft.com/office/word/2010/wordml" xmlns:w15="http://schemas.microsoft.com/office/word/2012/wordml" xmlns:wpg="http://schemas.microsoft.com/office/word/2010/wordprocessingGroup" xmlns:wpi="http://schemas.microsoft.com/office/word/2010/wordprocessingInk" xmlns:wne="http://schemas.microsoft.com/office/word/2006/wordml" xmlns:wps="http://schemas.microsoft.com/office/word/2010/wordprocessingShape" mc:Ignorable="w14 w15 wp14">
   <w:footnote w:type="separator" w:id="-1">
     <w:p>
       <w:pPr>
@@ -5612,19 +5903,9 @@
 </w:footnotes>
 </file>
 
-<file path=word/header1.xml><?xml version="1.0" encoding="utf-8"?>
-<w:hdr xmlns:wpc="http://schemas.microsoft.com/office/word/2010/wordprocessingCanvas" xmlns:cx="http://schemas.microsoft.com/office/drawing/2014/chartex" xmlns:cx1="http://schemas.microsoft.com/office/drawing/2015/9/8/chartex" xmlns:cx2="http://schemas.microsoft.com/office/drawing/2015/10/21/chartex" xmlns:cx3="http://schemas.microsoft.com/office/drawing/2016/5/9/chartex" xmlns:cx4="http://schemas.microsoft.com/office/drawing/2016/5/10/chartex" xmlns:cx5="http://schemas.microsoft.com/office/drawing/2016/5/11/chartex" xmlns:cx6="http://schemas.microsoft.com/office/drawing/2016/5/12/chartex" xmlns:cx7="http://schemas.microsoft.com/office/drawing/2016/5/13/chartex" xmlns:cx8="http://schemas.microsoft.com/office/drawing/2016/5/14/chartex" xmlns:mc="http://schemas.openxmlformats.org/markup-compatibility/2006" xmlns:aink="http://schemas.microsoft.com/office/drawing/2016/ink" xmlns:am3d="http://schemas.microsoft.com/office/drawing/2017/model3d" xmlns:o="urn:schemas-microsoft-com:office:office" xmlns:oel="http://schemas.microsoft.com/office/2019/extlst" xmlns:r="http://schemas.openxmlformats.org/officeDocument/2006/relationships" xmlns:m="http://schemas.openxmlformats.org/officeDocument/2006/math" xmlns:v="urn:schemas-microsoft-com:vml" xmlns:wp14="http://schemas.microsoft.com/office/word/2010/wordprocessingDrawing" xmlns:wp="http://schemas.openxmlformats.org/drawingml/2006/wordprocessingDrawing" xmlns:w10="urn:schemas-microsoft-com:office:word" xmlns:w="http://schemas.openxmlformats.org/wordprocessingml/2006/main" xmlns:w14="http://schemas.microsoft.com/office/word/2010/wordml" xmlns:w15="http://schemas.microsoft.com/office/word/2012/wordml" xmlns:w16cex="http://schemas.microsoft.com/office/word/2018/wordml/cex" xmlns:w16cid="http://schemas.microsoft.com/office/word/2016/wordml/cid" xmlns:w16="http://schemas.microsoft.com/office/word/2018/wordml" xmlns:w16sdtdh="http://schemas.microsoft.com/office/word/2020/wordml/sdtdatahash" xmlns:w16se="http://schemas.microsoft.com/office/word/2015/wordml/symex" xmlns:wpg="http://schemas.microsoft.com/office/word/2010/wordprocessingGroup" xmlns:wpi="http://schemas.microsoft.com/office/word/2010/wordprocessingInk" xmlns:wne="http://schemas.microsoft.com/office/word/2006/wordml" xmlns:wps="http://schemas.microsoft.com/office/word/2010/wordprocessingShape" mc:Ignorable="w14 w15 w16se w16cid w16 w16cex w16sdtdh wp14">
-  <w:p>
-    <w:pPr>
-      <w:pStyle w:val="Header"/>
-    </w:pPr>
-  </w:p>
-</w:hdr>
-</file>
-
 <file path=word/numbering.xml><?xml version="1.0" encoding="utf-8"?>
-<w:numbering xmlns:wpc="http://schemas.microsoft.com/office/word/2010/wordprocessingCanvas" xmlns:cx="http://schemas.microsoft.com/office/drawing/2014/chartex" xmlns:cx1="http://schemas.microsoft.com/office/drawing/2015/9/8/chartex" xmlns:cx2="http://schemas.microsoft.com/office/drawing/2015/10/21/chartex" xmlns:cx3="http://schemas.microsoft.com/office/drawing/2016/5/9/chartex" xmlns:cx4="http://schemas.microsoft.com/office/drawing/2016/5/10/chartex" xmlns:cx5="http://schemas.microsoft.com/office/drawing/2016/5/11/chartex" xmlns:cx6="http://schemas.microsoft.com/office/drawing/2016/5/12/chartex" xmlns:cx7="http://schemas.microsoft.com/office/drawing/2016/5/13/chartex" xmlns:cx8="http://schemas.microsoft.com/office/drawing/2016/5/14/chartex" xmlns:mc="http://schemas.openxmlformats.org/markup-compatibility/2006" xmlns:aink="http://schemas.microsoft.com/office/drawing/2016/ink" xmlns:am3d="http://schemas.microsoft.com/office/drawing/2017/model3d" xmlns:o="urn:schemas-microsoft-com:office:office" xmlns:oel="http://schemas.microsoft.com/office/2019/extlst" xmlns:r="http://schemas.openxmlformats.org/officeDocument/2006/relationships" xmlns:m="http://schemas.openxmlformats.org/officeDocument/2006/math" xmlns:v="urn:schemas-microsoft-com:vml" xmlns:wp14="http://schemas.microsoft.com/office/word/2010/wordprocessingDrawing" xmlns:wp="http://schemas.openxmlformats.org/drawingml/2006/wordprocessingDrawing" xmlns:w10="urn:schemas-microsoft-com:office:word" xmlns:w="http://schemas.openxmlformats.org/wordprocessingml/2006/main" xmlns:w14="http://schemas.microsoft.com/office/word/2010/wordml" xmlns:w15="http://schemas.microsoft.com/office/word/2012/wordml" xmlns:w16cex="http://schemas.microsoft.com/office/word/2018/wordml/cex" xmlns:w16cid="http://schemas.microsoft.com/office/word/2016/wordml/cid" xmlns:w16="http://schemas.microsoft.com/office/word/2018/wordml" xmlns:w16sdtdh="http://schemas.microsoft.com/office/word/2020/wordml/sdtdatahash" xmlns:w16se="http://schemas.microsoft.com/office/word/2015/wordml/symex" xmlns:wpg="http://schemas.microsoft.com/office/word/2010/wordprocessingGroup" xmlns:wpi="http://schemas.microsoft.com/office/word/2010/wordprocessingInk" xmlns:wne="http://schemas.microsoft.com/office/word/2006/wordml" xmlns:wps="http://schemas.microsoft.com/office/word/2010/wordprocessingShape" mc:Ignorable="w14 w15 w16se w16cid w16 w16cex w16sdtdh wp14">
-  <w:abstractNum w:abstractNumId="0" w15:restartNumberingAfterBreak="0">
+<w:numbering xmlns:wpc="http://schemas.microsoft.com/office/word/2010/wordprocessingCanvas" xmlns:mc="http://schemas.openxmlformats.org/markup-compatibility/2006" xmlns:o="urn:schemas-microsoft-com:office:office" xmlns:r="http://schemas.openxmlformats.org/officeDocument/2006/relationships" xmlns:m="http://schemas.openxmlformats.org/officeDocument/2006/math" xmlns:v="urn:schemas-microsoft-com:vml" xmlns:wp14="http://schemas.microsoft.com/office/word/2010/wordprocessingDrawing" xmlns:wp="http://schemas.openxmlformats.org/drawingml/2006/wordprocessingDrawing" xmlns:w10="urn:schemas-microsoft-com:office:word" xmlns:w="http://schemas.openxmlformats.org/wordprocessingml/2006/main" xmlns:w14="http://schemas.microsoft.com/office/word/2010/wordml" xmlns:w15="http://schemas.microsoft.com/office/word/2012/wordml" xmlns:wpg="http://schemas.microsoft.com/office/word/2010/wordprocessingGroup" xmlns:wpi="http://schemas.microsoft.com/office/word/2010/wordprocessingInk" xmlns:wne="http://schemas.microsoft.com/office/word/2006/wordml" xmlns:wps="http://schemas.microsoft.com/office/word/2010/wordprocessingShape" mc:Ignorable="w14 w15 wp14">
+  <w:abstractNum w:abstractNumId="0">
     <w:nsid w:val="0AB578F0"/>
     <w:multiLevelType w:val="hybridMultilevel"/>
     <w:tmpl w:val="A76A292A"/>
@@ -5713,7 +5994,7 @@
       </w:pPr>
     </w:lvl>
   </w:abstractNum>
-  <w:abstractNum w:abstractNumId="1" w15:restartNumberingAfterBreak="0">
+  <w:abstractNum w:abstractNumId="1">
     <w:nsid w:val="14954EC9"/>
     <w:multiLevelType w:val="multilevel"/>
     <w:tmpl w:val="93E086BA"/>
@@ -5826,7 +6107,7 @@
       </w:rPr>
     </w:lvl>
   </w:abstractNum>
-  <w:abstractNum w:abstractNumId="2" w15:restartNumberingAfterBreak="0">
+  <w:abstractNum w:abstractNumId="2">
     <w:nsid w:val="173E662E"/>
     <w:multiLevelType w:val="hybridMultilevel"/>
     <w:tmpl w:val="A76A292A"/>
@@ -5915,7 +6196,7 @@
       </w:pPr>
     </w:lvl>
   </w:abstractNum>
-  <w:abstractNum w:abstractNumId="3" w15:restartNumberingAfterBreak="0">
+  <w:abstractNum w:abstractNumId="3">
     <w:nsid w:val="197263B2"/>
     <w:multiLevelType w:val="hybridMultilevel"/>
     <w:tmpl w:val="03BEF02E"/>
@@ -6028,7 +6309,7 @@
       </w:rPr>
     </w:lvl>
   </w:abstractNum>
-  <w:abstractNum w:abstractNumId="4" w15:restartNumberingAfterBreak="0">
+  <w:abstractNum w:abstractNumId="4">
     <w:nsid w:val="1D625CCB"/>
     <w:multiLevelType w:val="hybridMultilevel"/>
     <w:tmpl w:val="A76A292A"/>
@@ -6117,7 +6398,7 @@
       </w:pPr>
     </w:lvl>
   </w:abstractNum>
-  <w:abstractNum w:abstractNumId="5" w15:restartNumberingAfterBreak="0">
+  <w:abstractNum w:abstractNumId="5">
     <w:nsid w:val="1D810B36"/>
     <w:multiLevelType w:val="hybridMultilevel"/>
     <w:tmpl w:val="9926D08A"/>
@@ -6230,7 +6511,7 @@
       </w:rPr>
     </w:lvl>
   </w:abstractNum>
-  <w:abstractNum w:abstractNumId="6" w15:restartNumberingAfterBreak="0">
+  <w:abstractNum w:abstractNumId="6">
     <w:nsid w:val="247725CC"/>
     <w:multiLevelType w:val="hybridMultilevel"/>
     <w:tmpl w:val="E8EA1542"/>
@@ -6319,7 +6600,7 @@
       </w:pPr>
     </w:lvl>
   </w:abstractNum>
-  <w:abstractNum w:abstractNumId="7" w15:restartNumberingAfterBreak="0">
+  <w:abstractNum w:abstractNumId="7">
     <w:nsid w:val="28796AD4"/>
     <w:multiLevelType w:val="hybridMultilevel"/>
     <w:tmpl w:val="A76A292A"/>
@@ -6408,7 +6689,7 @@
       </w:pPr>
     </w:lvl>
   </w:abstractNum>
-  <w:abstractNum w:abstractNumId="8" w15:restartNumberingAfterBreak="0">
+  <w:abstractNum w:abstractNumId="8">
     <w:nsid w:val="28D122E9"/>
     <w:multiLevelType w:val="hybridMultilevel"/>
     <w:tmpl w:val="02A6000A"/>
@@ -6521,7 +6802,7 @@
       </w:rPr>
     </w:lvl>
   </w:abstractNum>
-  <w:abstractNum w:abstractNumId="9" w15:restartNumberingAfterBreak="0">
+  <w:abstractNum w:abstractNumId="9">
     <w:nsid w:val="2D8A373C"/>
     <w:multiLevelType w:val="hybridMultilevel"/>
     <w:tmpl w:val="A76A292A"/>
@@ -6610,7 +6891,7 @@
       </w:pPr>
     </w:lvl>
   </w:abstractNum>
-  <w:abstractNum w:abstractNumId="10" w15:restartNumberingAfterBreak="0">
+  <w:abstractNum w:abstractNumId="10">
     <w:nsid w:val="38DC01A5"/>
     <w:multiLevelType w:val="hybridMultilevel"/>
     <w:tmpl w:val="A76A292A"/>
@@ -6699,7 +6980,7 @@
       </w:pPr>
     </w:lvl>
   </w:abstractNum>
-  <w:abstractNum w:abstractNumId="11" w15:restartNumberingAfterBreak="0">
+  <w:abstractNum w:abstractNumId="11">
     <w:nsid w:val="393A1B7E"/>
     <w:multiLevelType w:val="hybridMultilevel"/>
     <w:tmpl w:val="82DCC52E"/>
@@ -6788,7 +7069,7 @@
       </w:pPr>
     </w:lvl>
   </w:abstractNum>
-  <w:abstractNum w:abstractNumId="12" w15:restartNumberingAfterBreak="0">
+  <w:abstractNum w:abstractNumId="12">
     <w:nsid w:val="41B04EE0"/>
     <w:multiLevelType w:val="multilevel"/>
     <w:tmpl w:val="BE402532"/>
@@ -6901,7 +7182,7 @@
       </w:rPr>
     </w:lvl>
   </w:abstractNum>
-  <w:abstractNum w:abstractNumId="13" w15:restartNumberingAfterBreak="0">
+  <w:abstractNum w:abstractNumId="13">
     <w:nsid w:val="42EE5D10"/>
     <w:multiLevelType w:val="hybridMultilevel"/>
     <w:tmpl w:val="A76A292A"/>
@@ -6990,7 +7271,7 @@
       </w:pPr>
     </w:lvl>
   </w:abstractNum>
-  <w:abstractNum w:abstractNumId="14" w15:restartNumberingAfterBreak="0">
+  <w:abstractNum w:abstractNumId="14">
     <w:nsid w:val="46E03066"/>
     <w:multiLevelType w:val="multilevel"/>
     <w:tmpl w:val="CDE0B6C2"/>
@@ -7103,7 +7384,7 @@
       </w:rPr>
     </w:lvl>
   </w:abstractNum>
-  <w:abstractNum w:abstractNumId="15" w15:restartNumberingAfterBreak="0">
+  <w:abstractNum w:abstractNumId="15">
     <w:nsid w:val="4CD72C2E"/>
     <w:multiLevelType w:val="hybridMultilevel"/>
     <w:tmpl w:val="D8025270"/>
@@ -7189,7 +7470,7 @@
       </w:pPr>
     </w:lvl>
   </w:abstractNum>
-  <w:abstractNum w:abstractNumId="16" w15:restartNumberingAfterBreak="0">
+  <w:abstractNum w:abstractNumId="16">
     <w:nsid w:val="4DD11D6C"/>
     <w:multiLevelType w:val="hybridMultilevel"/>
     <w:tmpl w:val="A76A292A"/>
@@ -7278,7 +7559,7 @@
       </w:pPr>
     </w:lvl>
   </w:abstractNum>
-  <w:abstractNum w:abstractNumId="17" w15:restartNumberingAfterBreak="0">
+  <w:abstractNum w:abstractNumId="17">
     <w:nsid w:val="538C5B0F"/>
     <w:multiLevelType w:val="hybridMultilevel"/>
     <w:tmpl w:val="021C5332"/>
@@ -7367,7 +7648,7 @@
       </w:pPr>
     </w:lvl>
   </w:abstractNum>
-  <w:abstractNum w:abstractNumId="18" w15:restartNumberingAfterBreak="0">
+  <w:abstractNum w:abstractNumId="18">
     <w:nsid w:val="56861A96"/>
     <w:multiLevelType w:val="hybridMultilevel"/>
     <w:tmpl w:val="A76A292A"/>
@@ -7456,7 +7737,7 @@
       </w:pPr>
     </w:lvl>
   </w:abstractNum>
-  <w:abstractNum w:abstractNumId="19" w15:restartNumberingAfterBreak="0">
+  <w:abstractNum w:abstractNumId="19">
     <w:nsid w:val="5F6B5FEE"/>
     <w:multiLevelType w:val="multilevel"/>
     <w:tmpl w:val="B69C0B4A"/>
@@ -7569,7 +7850,7 @@
       </w:rPr>
     </w:lvl>
   </w:abstractNum>
-  <w:abstractNum w:abstractNumId="20" w15:restartNumberingAfterBreak="0">
+  <w:abstractNum w:abstractNumId="20">
     <w:nsid w:val="61BD63B6"/>
     <w:multiLevelType w:val="hybridMultilevel"/>
     <w:tmpl w:val="A76A292A"/>
@@ -7658,7 +7939,7 @@
       </w:pPr>
     </w:lvl>
   </w:abstractNum>
-  <w:abstractNum w:abstractNumId="21" w15:restartNumberingAfterBreak="0">
+  <w:abstractNum w:abstractNumId="21">
     <w:nsid w:val="653A32A4"/>
     <w:multiLevelType w:val="hybridMultilevel"/>
     <w:tmpl w:val="D7D0E6CE"/>
@@ -7747,7 +8028,7 @@
       </w:pPr>
     </w:lvl>
   </w:abstractNum>
-  <w:abstractNum w:abstractNumId="22" w15:restartNumberingAfterBreak="0">
+  <w:abstractNum w:abstractNumId="22">
     <w:nsid w:val="6E784BDC"/>
     <w:multiLevelType w:val="hybridMultilevel"/>
     <w:tmpl w:val="F1B07FA8"/>
@@ -7833,7 +8114,7 @@
       </w:pPr>
     </w:lvl>
   </w:abstractNum>
-  <w:abstractNum w:abstractNumId="23" w15:restartNumberingAfterBreak="0">
+  <w:abstractNum w:abstractNumId="23">
     <w:nsid w:val="6F851AEA"/>
     <w:multiLevelType w:val="multilevel"/>
     <w:tmpl w:val="7D0EF2E4"/>
@@ -7946,7 +8227,7 @@
       </w:rPr>
     </w:lvl>
   </w:abstractNum>
-  <w:abstractNum w:abstractNumId="24" w15:restartNumberingAfterBreak="0">
+  <w:abstractNum w:abstractNumId="24">
     <w:nsid w:val="763B140D"/>
     <w:multiLevelType w:val="hybridMultilevel"/>
     <w:tmpl w:val="D8025270"/>
@@ -8032,7 +8313,7 @@
       </w:pPr>
     </w:lvl>
   </w:abstractNum>
-  <w:abstractNum w:abstractNumId="25" w15:restartNumberingAfterBreak="0">
+  <w:abstractNum w:abstractNumId="25">
     <w:nsid w:val="773C11CB"/>
     <w:multiLevelType w:val="hybridMultilevel"/>
     <w:tmpl w:val="9EBE63B4"/>
@@ -8118,7 +8399,7 @@
       </w:pPr>
     </w:lvl>
   </w:abstractNum>
-  <w:abstractNum w:abstractNumId="26" w15:restartNumberingAfterBreak="0">
+  <w:abstractNum w:abstractNumId="26">
     <w:nsid w:val="7E304D0A"/>
     <w:multiLevelType w:val="multilevel"/>
     <w:tmpl w:val="7172AF10"/>
@@ -8231,92 +8512,92 @@
       </w:rPr>
     </w:lvl>
   </w:abstractNum>
-  <w:num w:numId="1" w16cid:durableId="2044593790">
+  <w:num w:numId="1">
     <w:abstractNumId w:val="12"/>
   </w:num>
-  <w:num w:numId="2" w16cid:durableId="1705247044">
+  <w:num w:numId="2">
     <w:abstractNumId w:val="21"/>
   </w:num>
-  <w:num w:numId="3" w16cid:durableId="596795816">
+  <w:num w:numId="3">
     <w:abstractNumId w:val="14"/>
   </w:num>
-  <w:num w:numId="4" w16cid:durableId="1793396925">
+  <w:num w:numId="4">
     <w:abstractNumId w:val="1"/>
   </w:num>
-  <w:num w:numId="5" w16cid:durableId="1642688088">
+  <w:num w:numId="5">
     <w:abstractNumId w:val="19"/>
   </w:num>
-  <w:num w:numId="6" w16cid:durableId="104423781">
+  <w:num w:numId="6">
     <w:abstractNumId w:val="26"/>
   </w:num>
-  <w:num w:numId="7" w16cid:durableId="197552784">
+  <w:num w:numId="7">
     <w:abstractNumId w:val="23"/>
   </w:num>
-  <w:num w:numId="8" w16cid:durableId="829364878">
+  <w:num w:numId="8">
     <w:abstractNumId w:val="25"/>
   </w:num>
-  <w:num w:numId="9" w16cid:durableId="2086954836">
+  <w:num w:numId="9">
     <w:abstractNumId w:val="11"/>
   </w:num>
-  <w:num w:numId="10" w16cid:durableId="1257398568">
+  <w:num w:numId="10">
     <w:abstractNumId w:val="24"/>
   </w:num>
-  <w:num w:numId="11" w16cid:durableId="538666908">
+  <w:num w:numId="11">
     <w:abstractNumId w:val="15"/>
   </w:num>
-  <w:num w:numId="12" w16cid:durableId="1418870682">
+  <w:num w:numId="12">
     <w:abstractNumId w:val="13"/>
   </w:num>
-  <w:num w:numId="13" w16cid:durableId="1415516378">
+  <w:num w:numId="13">
     <w:abstractNumId w:val="10"/>
   </w:num>
-  <w:num w:numId="14" w16cid:durableId="1306668649">
+  <w:num w:numId="14">
     <w:abstractNumId w:val="2"/>
   </w:num>
-  <w:num w:numId="15" w16cid:durableId="400955794">
+  <w:num w:numId="15">
     <w:abstractNumId w:val="5"/>
   </w:num>
-  <w:num w:numId="16" w16cid:durableId="808480068">
+  <w:num w:numId="16">
     <w:abstractNumId w:val="4"/>
   </w:num>
-  <w:num w:numId="17" w16cid:durableId="1816415179">
+  <w:num w:numId="17">
     <w:abstractNumId w:val="0"/>
   </w:num>
-  <w:num w:numId="18" w16cid:durableId="2022317064">
+  <w:num w:numId="18">
     <w:abstractNumId w:val="16"/>
   </w:num>
-  <w:num w:numId="19" w16cid:durableId="1032878300">
+  <w:num w:numId="19">
     <w:abstractNumId w:val="9"/>
   </w:num>
-  <w:num w:numId="20" w16cid:durableId="715005890">
+  <w:num w:numId="20">
     <w:abstractNumId w:val="18"/>
   </w:num>
-  <w:num w:numId="21" w16cid:durableId="161504981">
+  <w:num w:numId="21">
     <w:abstractNumId w:val="7"/>
   </w:num>
-  <w:num w:numId="22" w16cid:durableId="2127458514">
+  <w:num w:numId="22">
     <w:abstractNumId w:val="20"/>
   </w:num>
-  <w:num w:numId="23" w16cid:durableId="1564486706">
+  <w:num w:numId="23">
     <w:abstractNumId w:val="8"/>
   </w:num>
-  <w:num w:numId="24" w16cid:durableId="1116288482">
+  <w:num w:numId="24">
     <w:abstractNumId w:val="22"/>
   </w:num>
-  <w:num w:numId="25" w16cid:durableId="714698433">
+  <w:num w:numId="25">
     <w:abstractNumId w:val="17"/>
   </w:num>
-  <w:num w:numId="26" w16cid:durableId="1005667120">
+  <w:num w:numId="26">
     <w:abstractNumId w:val="6"/>
   </w:num>
-  <w:num w:numId="27" w16cid:durableId="312872313">
+  <w:num w:numId="27">
     <w:abstractNumId w:val="3"/>
   </w:num>
 </w:numbering>
 </file>
 
 <file path=word/styles.xml><?xml version="1.0" encoding="utf-8"?>
-<w:styles xmlns:mc="http://schemas.openxmlformats.org/markup-compatibility/2006" xmlns:r="http://schemas.openxmlformats.org/officeDocument/2006/relationships" xmlns:w="http://schemas.openxmlformats.org/wordprocessingml/2006/main" xmlns:w14="http://schemas.microsoft.com/office/word/2010/wordml" xmlns:w15="http://schemas.microsoft.com/office/word/2012/wordml" xmlns:w16cex="http://schemas.microsoft.com/office/word/2018/wordml/cex" xmlns:w16cid="http://schemas.microsoft.com/office/word/2016/wordml/cid" xmlns:w16="http://schemas.microsoft.com/office/word/2018/wordml" xmlns:w16sdtdh="http://schemas.microsoft.com/office/word/2020/wordml/sdtdatahash" xmlns:w16se="http://schemas.microsoft.com/office/word/2015/wordml/symex" mc:Ignorable="w14 w15 w16se w16cid w16 w16cex w16sdtdh">
+<w:styles xmlns:mc="http://schemas.openxmlformats.org/markup-compatibility/2006" xmlns:r="http://schemas.openxmlformats.org/officeDocument/2006/relationships" xmlns:w="http://schemas.openxmlformats.org/wordprocessingml/2006/main" xmlns:w14="http://schemas.microsoft.com/office/word/2010/wordml" xmlns:w15="http://schemas.microsoft.com/office/word/2012/wordml" mc:Ignorable="w14 w15">
   <w:docDefaults>
     <w:rPrDefault>
       <w:rPr>
@@ -8332,7 +8613,7 @@
       </w:pPr>
     </w:pPrDefault>
   </w:docDefaults>
-  <w:latentStyles w:defLockedState="0" w:defUIPriority="99" w:defSemiHidden="0" w:defUnhideWhenUsed="0" w:defQFormat="0" w:count="376">
+  <w:latentStyles w:defLockedState="0" w:defUIPriority="99" w:defSemiHidden="0" w:defUnhideWhenUsed="0" w:defQFormat="0" w:count="371">
     <w:lsdException w:name="Normal" w:uiPriority="0" w:qFormat="1"/>
     <w:lsdException w:name="heading 1" w:uiPriority="9" w:qFormat="1"/>
     <w:lsdException w:name="heading 2" w:semiHidden="1" w:uiPriority="9" w:unhideWhenUsed="1" w:qFormat="1"/>
@@ -8704,11 +8985,6 @@
     <w:lsdException w:name="List Table 5 Dark Accent 6" w:uiPriority="50"/>
     <w:lsdException w:name="List Table 6 Colorful Accent 6" w:uiPriority="51"/>
     <w:lsdException w:name="List Table 7 Colorful Accent 6" w:uiPriority="52"/>
-    <w:lsdException w:name="Mention" w:semiHidden="1" w:unhideWhenUsed="1"/>
-    <w:lsdException w:name="Smart Hyperlink" w:semiHidden="1" w:unhideWhenUsed="1"/>
-    <w:lsdException w:name="Hashtag" w:semiHidden="1" w:unhideWhenUsed="1"/>
-    <w:lsdException w:name="Unresolved Mention" w:semiHidden="1" w:unhideWhenUsed="1"/>
-    <w:lsdException w:name="Smart Link" w:semiHidden="1" w:unhideWhenUsed="1"/>
   </w:latentStyles>
   <w:style w:type="paragraph" w:default="1" w:styleId="Normal">
     <w:name w:val="Normal"/>
@@ -9356,15 +9632,6 @@
 </file>
 
 <file path=customXml/item2.xml><?xml version="1.0" encoding="utf-8"?>
-<?mso-contentType ?>
-<FormTemplates xmlns="http://schemas.microsoft.com/sharepoint/v3/contenttype/forms">
-  <Display>DocumentLibraryForm</Display>
-  <Edit>DocumentLibraryForm</Edit>
-  <New>DocumentLibraryForm</New>
-</FormTemplates>
-</file>
-
-<file path=customXml/item3.xml><?xml version="1.0" encoding="utf-8"?>
 <ct:contentTypeSchema xmlns:ct="http://schemas.microsoft.com/office/2006/metadata/contentType" xmlns:ma="http://schemas.microsoft.com/office/2006/metadata/properties/metaAttributes" ct:_="" ma:_="" ma:contentTypeName="Document" ma:contentTypeID="0x0101005453E4A9CE5A3A42965B93716DE6227D" ma:contentTypeVersion="15" ma:contentTypeDescription="Create a new document." ma:contentTypeScope="" ma:versionID="d06a5bb4597991f69e0c0e7e264ace46">
   <xsd:schema xmlns:xsd="http://www.w3.org/2001/XMLSchema" xmlns:xs="http://www.w3.org/2001/XMLSchema" xmlns:p="http://schemas.microsoft.com/office/2006/metadata/properties" xmlns:ns2="a5de893b-c722-4ec2-8e11-ead4310e3e99" xmlns:ns3="3afcca85-626d-40cf-8493-15e01d150ad7" targetNamespace="http://schemas.microsoft.com/office/2006/metadata/properties" ma:root="true" ma:fieldsID="9b990f59f193ac1f49024f0dd5f1b0ec" ns2:_="" ns3:_="">
     <xsd:import namespace="a5de893b-c722-4ec2-8e11-ead4310e3e99"/>
@@ -9601,6 +9868,15 @@
 </ct:contentTypeSchema>
 </file>
 
+<file path=customXml/item3.xml><?xml version="1.0" encoding="utf-8"?>
+<?mso-contentType ?>
+<FormTemplates xmlns="http://schemas.microsoft.com/sharepoint/v3/contenttype/forms">
+  <Display>DocumentLibraryForm</Display>
+  <Edit>DocumentLibraryForm</Edit>
+  <New>DocumentLibraryForm</New>
+</FormTemplates>
+</file>
+
 <file path=customXml/item4.xml><?xml version="1.0" encoding="utf-8"?>
 <b:Sources xmlns:b="http://schemas.openxmlformats.org/officeDocument/2006/bibliography" xmlns="http://schemas.openxmlformats.org/officeDocument/2006/bibliography" SelectedStyle="\APASixthEditionOfficeOnline.xsl" StyleName="APA" Version="6"/>
 </file>
@@ -9608,29 +9884,15 @@
 <file path=customXml/itemProps1.xml><?xml version="1.0" encoding="utf-8"?>
 <ds:datastoreItem xmlns:ds="http://schemas.openxmlformats.org/officeDocument/2006/customXml" ds:itemID="{06B2530F-FF4D-4593-AB40-9693D788F9DC}">
   <ds:schemaRefs>
+    <ds:schemaRef ds:uri="http://schemas.microsoft.com/office/2006/metadata/properties"/>
+    <ds:schemaRef ds:uri="http://schemas.microsoft.com/office/infopath/2007/PartnerControls"/>
+    <ds:schemaRef ds:uri="a5de893b-c722-4ec2-8e11-ead4310e3e99"/>
     <ds:schemaRef ds:uri="3afcca85-626d-40cf-8493-15e01d150ad7"/>
-    <ds:schemaRef ds:uri="http://purl.org/dc/terms/"/>
-    <ds:schemaRef ds:uri="http://www.w3.org/XML/1998/namespace"/>
-    <ds:schemaRef ds:uri="http://schemas.microsoft.com/office/2006/documentManagement/types"/>
-    <ds:schemaRef ds:uri="a5de893b-c722-4ec2-8e11-ead4310e3e99"/>
-    <ds:schemaRef ds:uri="http://purl.org/dc/elements/1.1/"/>
-    <ds:schemaRef ds:uri="http://schemas.microsoft.com/office/infopath/2007/PartnerControls"/>
-    <ds:schemaRef ds:uri="http://schemas.openxmlformats.org/package/2006/metadata/core-properties"/>
-    <ds:schemaRef ds:uri="http://schemas.microsoft.com/office/2006/metadata/properties"/>
-    <ds:schemaRef ds:uri="http://purl.org/dc/dcmitype/"/>
   </ds:schemaRefs>
 </ds:datastoreItem>
 </file>
 
 <file path=customXml/itemProps2.xml><?xml version="1.0" encoding="utf-8"?>
-<ds:datastoreItem xmlns:ds="http://schemas.openxmlformats.org/officeDocument/2006/customXml" ds:itemID="{7D618B48-00E5-41C0-B848-94495A59F1ED}">
-  <ds:schemaRefs>
-    <ds:schemaRef ds:uri="http://schemas.microsoft.com/sharepoint/v3/contenttype/forms"/>
-  </ds:schemaRefs>
-</ds:datastoreItem>
-</file>
-
-<file path=customXml/itemProps3.xml><?xml version="1.0" encoding="utf-8"?>
 <ds:datastoreItem xmlns:ds="http://schemas.openxmlformats.org/officeDocument/2006/customXml" ds:itemID="{E036C622-3CCF-402E-A3F2-77C96BBA4DBA}">
   <ds:schemaRefs>
     <ds:schemaRef ds:uri="http://schemas.microsoft.com/office/2006/metadata/contentType"/>
@@ -9649,8 +9911,16 @@
 </ds:datastoreItem>
 </file>
 
+<file path=customXml/itemProps3.xml><?xml version="1.0" encoding="utf-8"?>
+<ds:datastoreItem xmlns:ds="http://schemas.openxmlformats.org/officeDocument/2006/customXml" ds:itemID="{7D618B48-00E5-41C0-B848-94495A59F1ED}">
+  <ds:schemaRefs>
+    <ds:schemaRef ds:uri="http://schemas.microsoft.com/sharepoint/v3/contenttype/forms"/>
+  </ds:schemaRefs>
+</ds:datastoreItem>
+</file>
+
 <file path=customXml/itemProps4.xml><?xml version="1.0" encoding="utf-8"?>
-<ds:datastoreItem xmlns:ds="http://schemas.openxmlformats.org/officeDocument/2006/customXml" ds:itemID="{73CF753F-5B6E-4934-9285-C61A57B8793A}">
+<ds:datastoreItem xmlns:ds="http://schemas.openxmlformats.org/officeDocument/2006/customXml" ds:itemID="{D9DC6137-6873-4653-A337-A93F83FE4853}">
   <ds:schemaRefs>
     <ds:schemaRef ds:uri="http://schemas.openxmlformats.org/officeDocument/2006/bibliography"/>
   </ds:schemaRefs>
